--- a/description-3.docx
+++ b/description-3.docx
@@ -4,465 +4,58 @@
   <w:body>
     <w:p>
       <w:pPr>
-        <w:pStyle w:val="1"/>
-        <w:rPr>
-          <w:b w:val="0"/>
-          <w:sz w:val="24"/>
-          <w:szCs w:val="24"/>
-        </w:rPr>
-      </w:pPr>
+        <w:pStyle w:val="6"/>
+        <w:rPr>
+          <w:color w:val="FF0000"/>
+        </w:rPr>
+      </w:pPr>
+      <w:bookmarkStart w:id="0" w:name="_Hlk26903867"/>
+      <w:bookmarkStart w:id="1" w:name="_GoBack"/>
+      <w:bookmarkEnd w:id="1"/>
+      <w:r>
+        <w:rPr>
+          <w:rFonts w:hint="eastAsia"/>
+          <w:color w:val="FF0000"/>
+        </w:rPr>
+        <w:t>负责的任务：数据库设计、系统分析</w:t>
+      </w:r>
     </w:p>
     <w:p>
       <w:pPr>
-        <w:jc w:val="center"/>
-        <w:rPr>
-          <w:szCs w:val="24"/>
-        </w:rPr>
-      </w:pPr>
-      <w:r>
-        <w:rPr>
-          <w:rFonts w:ascii="Times New Roman" w:eastAsia="宋体" w:hAnsi="Times New Roman" w:cs="Times New Roman"/>
-          <w:szCs w:val="24"/>
-        </w:rPr>
-        <w:object w:dxaOrig="1180" w:dyaOrig="1280">
-          <v:shapetype id="_x0000_t75" coordsize="21600,21600" o:spt="75" o:preferrelative="t" path="m@4@5l@4@11@9@11@9@5xe" filled="f" stroked="f">
-            <v:stroke joinstyle="miter"/>
-            <v:formulas>
-              <v:f eqn="if lineDrawn pixelLineWidth 0"/>
-              <v:f eqn="sum @0 1 0"/>
-              <v:f eqn="sum 0 0 @1"/>
-              <v:f eqn="prod @2 1 2"/>
-              <v:f eqn="prod @3 21600 pixelWidth"/>
-              <v:f eqn="prod @3 21600 pixelHeight"/>
-              <v:f eqn="sum @0 0 1"/>
-              <v:f eqn="prod @6 1 2"/>
-              <v:f eqn="prod @7 21600 pixelWidth"/>
-              <v:f eqn="sum @8 21600 0"/>
-              <v:f eqn="prod @7 21600 pixelHeight"/>
-              <v:f eqn="sum @10 21600 0"/>
-            </v:formulas>
-            <v:path o:extrusionok="f" gradientshapeok="t" o:connecttype="rect"/>
-            <o:lock v:ext="edit" aspectratio="t"/>
-          </v:shapetype>
-          <v:shape id="_x0000_i1025" type="#_x0000_t75" style="width:58.9pt;height:63.9pt" o:ole="">
-            <v:imagedata r:id="rId8" o:title="" grayscale="t" bilevel="t"/>
-          </v:shape>
-          <o:OLEObject Type="Embed" ProgID="Photoshop.Image.7" ShapeID="_x0000_i1025" DrawAspect="Content" ObjectID="_1637578838" r:id="rId9">
-            <o:FieldCodes>\s</o:FieldCodes>
-          </o:OLEObject>
-        </w:object>
-      </w:r>
-      <w:r>
-        <w:t xml:space="preserve">   </w:t>
-      </w:r>
-      <w:r>
-        <w:rPr>
-          <w:rFonts w:ascii="Times New Roman" w:eastAsia="宋体" w:hAnsi="Times New Roman" w:cs="Times New Roman"/>
-          <w:szCs w:val="24"/>
-        </w:rPr>
-        <w:object w:dxaOrig="1080" w:dyaOrig="1280">
-          <v:shape id="_x0000_i1026" type="#_x0000_t75" style="width:53.9pt;height:63.9pt" o:ole="">
-            <v:imagedata r:id="rId10" o:title="" grayscale="t" bilevel="t"/>
-          </v:shape>
-          <o:OLEObject Type="Embed" ProgID="Photoshop.Image.7" ShapeID="_x0000_i1026" DrawAspect="Content" ObjectID="_1637578839" r:id="rId11">
-            <o:FieldCodes>\s</o:FieldCodes>
-          </o:OLEObject>
-        </w:object>
-      </w:r>
-      <w:r>
-        <w:t xml:space="preserve">   </w:t>
-      </w:r>
-      <w:r>
-        <w:rPr>
-          <w:rFonts w:ascii="Times New Roman" w:eastAsia="宋体" w:hAnsi="Times New Roman" w:cs="Times New Roman"/>
-          <w:szCs w:val="24"/>
-        </w:rPr>
-        <w:object w:dxaOrig="820" w:dyaOrig="1280">
-          <v:shape id="_x0000_i1027" type="#_x0000_t75" style="width:40.8pt;height:63.9pt" o:ole="">
-            <v:imagedata r:id="rId12" o:title="" grayscale="t" bilevel="t"/>
-          </v:shape>
-          <o:OLEObject Type="Embed" ProgID="Photoshop.Image.7" ShapeID="_x0000_i1027" DrawAspect="Content" ObjectID="_1637578840" r:id="rId13">
-            <o:FieldCodes>\s</o:FieldCodes>
-          </o:OLEObject>
-        </w:object>
-      </w:r>
-      <w:r>
-        <w:t xml:space="preserve">    </w:t>
-      </w:r>
-      <w:r>
-        <w:rPr>
-          <w:rFonts w:ascii="Times New Roman" w:eastAsia="宋体" w:hAnsi="Times New Roman" w:cs="Times New Roman"/>
-          <w:szCs w:val="24"/>
-        </w:rPr>
-        <w:object w:dxaOrig="780" w:dyaOrig="1280">
-          <v:shape id="_x0000_i1028" type="#_x0000_t75" style="width:38.9pt;height:63.9pt" o:ole="">
-            <v:imagedata r:id="rId14" o:title="" grayscale="t" bilevel="t"/>
-          </v:shape>
-          <o:OLEObject Type="Embed" ProgID="Photoshop.Image.7" ShapeID="_x0000_i1028" DrawAspect="Content" ObjectID="_1637578841" r:id="rId15">
-            <o:FieldCodes>\s</o:FieldCodes>
-          </o:OLEObject>
-        </w:object>
-      </w:r>
-    </w:p>
-    <w:p>
-      <w:pPr>
-        <w:jc w:val="center"/>
-        <w:rPr>
-          <w:rFonts w:eastAsia="华文行楷"/>
-          <w:sz w:val="72"/>
-        </w:rPr>
-      </w:pPr>
-    </w:p>
-    <w:p>
-      <w:pPr>
-        <w:jc w:val="center"/>
-        <w:rPr>
-          <w:rFonts w:eastAsia="宋体"/>
-          <w:b/>
-          <w:bCs/>
-          <w:sz w:val="52"/>
-          <w:szCs w:val="52"/>
-        </w:rPr>
-      </w:pPr>
-      <w:r>
-        <w:rPr>
-          <w:rFonts w:hint="eastAsia"/>
-          <w:b/>
-          <w:bCs/>
-          <w:sz w:val="52"/>
-          <w:szCs w:val="52"/>
-        </w:rPr>
-        <w:t>《数据库应用实践》课程报告</w:t>
-      </w:r>
-    </w:p>
-    <w:p>
-      <w:pPr>
-        <w:rPr>
-          <w:szCs w:val="24"/>
-        </w:rPr>
-      </w:pPr>
-    </w:p>
-    <w:p/>
-    <w:p/>
-    <w:p>
-      <w:pPr>
-        <w:ind w:firstLineChars="450" w:firstLine="1980"/>
-        <w:rPr>
-          <w:b/>
-          <w:sz w:val="44"/>
-          <w:szCs w:val="44"/>
-          <w:u w:val="single"/>
-        </w:rPr>
-      </w:pPr>
-      <w:r>
-        <w:rPr>
-          <w:rFonts w:hint="eastAsia"/>
-          <w:sz w:val="44"/>
-          <w:szCs w:val="44"/>
-        </w:rPr>
-        <w:t>学号：</w:t>
-      </w:r>
-      <w:r>
-        <w:rPr>
-          <w:sz w:val="44"/>
-          <w:szCs w:val="44"/>
-          <w:u w:val="single"/>
-        </w:rPr>
-        <w:t xml:space="preserve">               </w:t>
-      </w:r>
-    </w:p>
-    <w:p>
-      <w:pPr>
-        <w:ind w:firstLineChars="450" w:firstLine="1980"/>
-        <w:rPr>
-          <w:sz w:val="44"/>
-          <w:szCs w:val="44"/>
-          <w:u w:val="single"/>
-        </w:rPr>
-      </w:pPr>
-      <w:r>
-        <w:rPr>
-          <w:rFonts w:hint="eastAsia"/>
-          <w:sz w:val="44"/>
-          <w:szCs w:val="44"/>
-        </w:rPr>
-        <w:t>姓名：</w:t>
-      </w:r>
-      <w:r>
-        <w:rPr>
-          <w:sz w:val="44"/>
-          <w:szCs w:val="44"/>
-          <w:u w:val="single"/>
-        </w:rPr>
-        <w:t xml:space="preserve">               </w:t>
-      </w:r>
-    </w:p>
-    <w:p>
-      <w:pPr>
-        <w:ind w:firstLineChars="450" w:firstLine="1980"/>
-        <w:rPr>
-          <w:sz w:val="44"/>
-          <w:szCs w:val="44"/>
-        </w:rPr>
-      </w:pPr>
-      <w:r>
-        <w:rPr>
-          <w:rFonts w:hint="eastAsia"/>
-          <w:sz w:val="44"/>
-          <w:szCs w:val="44"/>
-        </w:rPr>
-        <w:t>年级：</w:t>
-      </w:r>
-      <w:r>
-        <w:rPr>
-          <w:sz w:val="44"/>
-          <w:szCs w:val="44"/>
-          <w:u w:val="single"/>
-        </w:rPr>
-        <w:t xml:space="preserve">               </w:t>
-      </w:r>
-    </w:p>
-    <w:p>
-      <w:pPr>
-        <w:ind w:firstLineChars="450" w:firstLine="1980"/>
-        <w:rPr>
-          <w:sz w:val="44"/>
-          <w:szCs w:val="44"/>
-        </w:rPr>
-      </w:pPr>
-      <w:r>
-        <w:rPr>
-          <w:rFonts w:hint="eastAsia"/>
-          <w:sz w:val="44"/>
-          <w:szCs w:val="44"/>
-        </w:rPr>
-        <w:t>学院：</w:t>
-      </w:r>
-      <w:r>
-        <w:rPr>
-          <w:sz w:val="44"/>
-          <w:szCs w:val="44"/>
-          <w:u w:val="single"/>
-        </w:rPr>
-        <w:t xml:space="preserve">               </w:t>
-      </w:r>
-    </w:p>
-    <w:p>
-      <w:pPr>
-        <w:ind w:firstLineChars="450" w:firstLine="1980"/>
-        <w:rPr>
-          <w:b/>
-          <w:sz w:val="44"/>
-          <w:szCs w:val="44"/>
-        </w:rPr>
-      </w:pPr>
-      <w:r>
-        <w:rPr>
-          <w:rFonts w:hint="eastAsia"/>
-          <w:sz w:val="44"/>
-          <w:szCs w:val="44"/>
-        </w:rPr>
-        <w:t>专业：</w:t>
-      </w:r>
-      <w:r>
-        <w:rPr>
-          <w:sz w:val="44"/>
-          <w:szCs w:val="44"/>
-          <w:u w:val="single"/>
-        </w:rPr>
-        <w:t xml:space="preserve">               </w:t>
-      </w:r>
-    </w:p>
-    <w:p>
-      <w:pPr>
-        <w:ind w:firstLineChars="150" w:firstLine="663"/>
-        <w:rPr>
-          <w:b/>
-          <w:sz w:val="44"/>
-          <w:szCs w:val="44"/>
-        </w:rPr>
-      </w:pPr>
-    </w:p>
-    <w:p>
-      <w:pPr>
-        <w:rPr>
-          <w:sz w:val="44"/>
-          <w:szCs w:val="44"/>
-          <w:u w:val="single"/>
-        </w:rPr>
-      </w:pPr>
-    </w:p>
-    <w:p>
-      <w:pPr>
-        <w:rPr>
-          <w:sz w:val="44"/>
-          <w:szCs w:val="44"/>
-          <w:u w:val="single"/>
-        </w:rPr>
-      </w:pPr>
-    </w:p>
-    <w:p>
-      <w:pPr>
-        <w:ind w:left="420" w:firstLine="420"/>
-        <w:rPr>
-          <w:sz w:val="28"/>
-          <w:szCs w:val="28"/>
-          <w:u w:val="single"/>
-        </w:rPr>
-      </w:pPr>
-      <w:r>
-        <w:rPr>
-          <w:rFonts w:hint="eastAsia"/>
-          <w:sz w:val="28"/>
-          <w:szCs w:val="28"/>
-        </w:rPr>
-        <w:t>本组其它成员：学号</w:t>
-      </w:r>
-      <w:r>
-        <w:rPr>
-          <w:sz w:val="28"/>
-          <w:szCs w:val="28"/>
-          <w:u w:val="single"/>
-        </w:rPr>
-        <w:t xml:space="preserve">            </w:t>
-      </w:r>
-      <w:r>
-        <w:rPr>
-          <w:rFonts w:hint="eastAsia"/>
-          <w:sz w:val="28"/>
-          <w:szCs w:val="28"/>
-        </w:rPr>
-        <w:t>姓名</w:t>
-      </w:r>
-      <w:r>
-        <w:rPr>
-          <w:sz w:val="28"/>
-          <w:szCs w:val="28"/>
-          <w:u w:val="single"/>
-        </w:rPr>
-        <w:t xml:space="preserve">            </w:t>
-      </w:r>
-    </w:p>
-    <w:p>
-      <w:pPr>
-        <w:ind w:leftChars="200" w:left="420" w:firstLineChars="850" w:firstLine="2380"/>
-        <w:rPr>
-          <w:sz w:val="28"/>
-          <w:szCs w:val="28"/>
-        </w:rPr>
-      </w:pPr>
-      <w:r>
-        <w:rPr>
-          <w:rFonts w:hint="eastAsia"/>
-          <w:sz w:val="28"/>
-          <w:szCs w:val="28"/>
-        </w:rPr>
-        <w:t>学号</w:t>
-      </w:r>
-      <w:r>
-        <w:rPr>
-          <w:sz w:val="28"/>
-          <w:szCs w:val="28"/>
-          <w:u w:val="single"/>
-        </w:rPr>
-        <w:t xml:space="preserve">            </w:t>
-      </w:r>
-      <w:r>
-        <w:rPr>
-          <w:rFonts w:hint="eastAsia"/>
-          <w:sz w:val="28"/>
-          <w:szCs w:val="28"/>
-        </w:rPr>
-        <w:t>姓名</w:t>
-      </w:r>
-      <w:r>
-        <w:rPr>
-          <w:sz w:val="28"/>
-          <w:szCs w:val="28"/>
-          <w:u w:val="single"/>
-        </w:rPr>
-        <w:t xml:space="preserve">            </w:t>
-      </w:r>
-    </w:p>
-    <w:p>
-      <w:pPr>
-        <w:ind w:left="420" w:firstLine="420"/>
-        <w:jc w:val="center"/>
-        <w:rPr>
-          <w:sz w:val="30"/>
-          <w:szCs w:val="30"/>
-        </w:rPr>
-      </w:pPr>
-    </w:p>
-    <w:p>
-      <w:pPr>
-        <w:ind w:left="420" w:firstLine="420"/>
-        <w:jc w:val="center"/>
-        <w:rPr>
-          <w:sz w:val="30"/>
-          <w:szCs w:val="30"/>
-        </w:rPr>
-      </w:pPr>
-      <w:r>
-        <w:rPr>
-          <w:rFonts w:hint="eastAsia"/>
-          <w:sz w:val="30"/>
-          <w:szCs w:val="30"/>
-        </w:rPr>
-        <w:t>实验时间：</w:t>
-      </w:r>
-      <w:r>
-        <w:rPr>
-          <w:sz w:val="30"/>
-          <w:szCs w:val="30"/>
-        </w:rPr>
-        <w:t>2019</w:t>
-      </w:r>
-      <w:r>
-        <w:rPr>
-          <w:rFonts w:hint="eastAsia"/>
-          <w:sz w:val="30"/>
-          <w:szCs w:val="30"/>
-        </w:rPr>
-        <w:t>－</w:t>
-      </w:r>
-      <w:r>
-        <w:rPr>
-          <w:sz w:val="30"/>
-          <w:szCs w:val="30"/>
-        </w:rPr>
-        <w:t>2020</w:t>
-      </w:r>
-      <w:r>
-        <w:rPr>
-          <w:rFonts w:hint="eastAsia"/>
-          <w:sz w:val="30"/>
-          <w:szCs w:val="30"/>
-        </w:rPr>
-        <w:t>学年第一学期</w:t>
-      </w:r>
-    </w:p>
-    <w:p>
-      <w:pPr>
-        <w:ind w:left="1680" w:firstLine="420"/>
-        <w:rPr>
-          <w:sz w:val="30"/>
-          <w:szCs w:val="30"/>
-        </w:rPr>
-      </w:pPr>
-      <w:r>
-        <w:rPr>
-          <w:rFonts w:hint="eastAsia"/>
-          <w:sz w:val="30"/>
-          <w:szCs w:val="30"/>
-        </w:rPr>
-        <w:t>任课教师：</w:t>
-      </w:r>
-    </w:p>
-    <w:p>
-      <w:r>
-        <w:lastRenderedPageBreak/>
-        <w:br w:type="page"/>
+        <w:rPr>
+          <w:color w:val="FF0000"/>
+        </w:rPr>
+      </w:pPr>
+      <w:r>
+        <w:tab/>
+      </w:r>
+      <w:r>
+        <w:rPr>
+          <w:rFonts w:hint="eastAsia"/>
+          <w:color w:val="FF0000"/>
+        </w:rPr>
+        <w:t>本人参与数据库的设计</w:t>
+      </w:r>
+      <w:r>
+        <w:rPr>
+          <w:rFonts w:hint="eastAsia"/>
+          <w:color w:val="FF0000"/>
+        </w:rPr>
+        <w:t>和系统分析，确定系统的需求和设计相关功能，并参与完善系统功能</w:t>
+      </w:r>
+      <w:r>
+        <w:rPr>
+          <w:rFonts w:hint="eastAsia"/>
+          <w:color w:val="FF0000"/>
+        </w:rPr>
+        <w:t>的环节</w:t>
+      </w:r>
+      <w:r>
+        <w:rPr>
+          <w:rFonts w:hint="eastAsia"/>
+          <w:color w:val="FF0000"/>
+        </w:rPr>
+        <w:t>。</w:t>
       </w:r>
     </w:p>
     <w:p>
@@ -473,100 +66,7 @@
           <w:numId w:val="1"/>
         </w:numPr>
       </w:pPr>
-      <w:r>
-        <w:rPr>
-          <w:rFonts w:hint="eastAsia"/>
-        </w:rPr>
-        <w:lastRenderedPageBreak/>
-        <w:t>系统选题</w:t>
-      </w:r>
-      <w:r>
-        <w:rPr>
-          <w:rFonts w:hint="eastAsia"/>
-        </w:rPr>
-        <w:t>以及</w:t>
-      </w:r>
-      <w:r>
-        <w:rPr>
-          <w:rFonts w:hint="eastAsia"/>
-        </w:rPr>
-        <w:t>负责任务的说明</w:t>
-      </w:r>
-    </w:p>
-    <w:p>
-      <w:pPr>
-        <w:ind w:left="420"/>
-      </w:pPr>
-      <w:r>
-        <w:rPr>
-          <w:rFonts w:hint="eastAsia"/>
-        </w:rPr>
-        <w:t>由于大众对于电影市场的需要与日俱增，同时基于本小组成员对于电影领域以及现有成熟的电影管理系统的了解，因此我们萌生了开发此电影管理系统的想法，以冀帮助广大用户更好地选择和交流电影。</w:t>
-      </w:r>
-    </w:p>
-    <w:p>
-      <w:pPr>
-        <w:pStyle w:val="6"/>
-        <w:rPr>
-          <w:color w:val="FF0000"/>
-        </w:rPr>
-      </w:pPr>
-      <w:bookmarkStart w:id="0" w:name="_Hlk26903867"/>
-      <w:r>
-        <w:rPr>
-          <w:rFonts w:hint="eastAsia"/>
-          <w:color w:val="FF0000"/>
-        </w:rPr>
-        <w:t>负责的任务：数据库设计、系统分析</w:t>
-      </w:r>
-    </w:p>
-    <w:p>
-      <w:pPr>
-        <w:rPr>
-          <w:color w:val="FF0000"/>
-        </w:rPr>
-      </w:pPr>
-      <w:r>
-        <w:tab/>
-      </w:r>
-      <w:r>
-        <w:rPr>
-          <w:rFonts w:hint="eastAsia"/>
-          <w:color w:val="FF0000"/>
-        </w:rPr>
-        <w:t>本人参与数据库的设计</w:t>
-      </w:r>
-      <w:r>
-        <w:rPr>
-          <w:rFonts w:hint="eastAsia"/>
-          <w:color w:val="FF0000"/>
-        </w:rPr>
-        <w:t>和系统分析，确定系统的需求和设计相关功能，并参与完善系统功能</w:t>
-      </w:r>
-      <w:r>
-        <w:rPr>
-          <w:rFonts w:hint="eastAsia"/>
-          <w:color w:val="FF0000"/>
-        </w:rPr>
-        <w:t>的环节</w:t>
-      </w:r>
-      <w:r>
-        <w:rPr>
-          <w:rFonts w:hint="eastAsia"/>
-          <w:color w:val="FF0000"/>
-        </w:rPr>
-        <w:t>。</w:t>
-      </w:r>
-    </w:p>
-    <w:p>
-      <w:pPr>
-        <w:pStyle w:val="2"/>
-        <w:numPr>
-          <w:ilvl w:val="0"/>
-          <w:numId w:val="1"/>
-        </w:numPr>
-      </w:pPr>
-      <w:bookmarkStart w:id="1" w:name="_Toc342215511"/>
+      <w:bookmarkStart w:id="2" w:name="_Toc342215511"/>
       <w:bookmarkEnd w:id="0"/>
       <w:r>
         <w:rPr>
@@ -580,7 +80,7 @@
         </w:rPr>
         <w:t>技术选型</w:t>
       </w:r>
-      <w:bookmarkEnd w:id="1"/>
+      <w:bookmarkEnd w:id="2"/>
     </w:p>
     <w:p>
       <w:pPr>
@@ -829,14 +329,14 @@
           <w:numId w:val="4"/>
         </w:numPr>
       </w:pPr>
-      <w:bookmarkStart w:id="2" w:name="_Toc342215512"/>
+      <w:bookmarkStart w:id="3" w:name="_Toc342215512"/>
       <w:r>
         <w:rPr>
           <w:rFonts w:hint="eastAsia"/>
         </w:rPr>
         <w:t>需求分析</w:t>
       </w:r>
-      <w:bookmarkEnd w:id="2"/>
+      <w:bookmarkEnd w:id="3"/>
     </w:p>
     <w:p>
       <w:pPr>
@@ -906,7 +406,7 @@
       <w:pPr>
         <w:pStyle w:val="2"/>
       </w:pPr>
-      <w:bookmarkStart w:id="3" w:name="_Toc342215516"/>
+      <w:bookmarkStart w:id="4" w:name="_Toc342215516"/>
       <w:r>
         <w:rPr>
           <w:rFonts w:hint="eastAsia"/>
@@ -926,13 +426,13 @@
         </w:rPr>
         <w:t>数据库设计</w:t>
       </w:r>
-      <w:bookmarkEnd w:id="3"/>
+      <w:bookmarkEnd w:id="4"/>
     </w:p>
     <w:p>
       <w:pPr>
         <w:pStyle w:val="3"/>
       </w:pPr>
-      <w:bookmarkStart w:id="4" w:name="_Toc342215517"/>
+      <w:bookmarkStart w:id="5" w:name="_Toc342215517"/>
       <w:r>
         <w:rPr>
           <w:rFonts w:hint="eastAsia"/>
@@ -945,7 +445,7 @@
         </w:rPr>
         <w:t>数据库关系图</w:t>
       </w:r>
-      <w:bookmarkEnd w:id="4"/>
+      <w:bookmarkEnd w:id="5"/>
     </w:p>
     <w:p>
       <w:pPr>
@@ -977,7 +477,7 @@
                     <pic:cNvPicPr/>
                   </pic:nvPicPr>
                   <pic:blipFill>
-                    <a:blip r:embed="rId16">
+                    <a:blip r:embed="rId8">
                       <a:extLst>
                         <a:ext uri="{28A0092B-C50C-407E-A947-70E740481C1C}">
                           <a14:useLocalDpi xmlns:a14="http://schemas.microsoft.com/office/drawing/2010/main" val="0"/>
@@ -1008,7 +508,7 @@
       <w:pPr>
         <w:pStyle w:val="3"/>
       </w:pPr>
-      <w:bookmarkStart w:id="5" w:name="_Toc342215518"/>
+      <w:bookmarkStart w:id="6" w:name="_Toc342215518"/>
       <w:r>
         <w:rPr>
           <w:rFonts w:hint="eastAsia"/>
@@ -1021,7 +521,7 @@
         </w:rPr>
         <w:t>完成系统中数据表的结构设计</w:t>
       </w:r>
-      <w:bookmarkEnd w:id="5"/>
+      <w:bookmarkEnd w:id="6"/>
     </w:p>
     <w:p>
       <w:pPr>
@@ -4512,7 +4012,7 @@
                     <pic:cNvPicPr/>
                   </pic:nvPicPr>
                   <pic:blipFill>
-                    <a:blip r:embed="rId17"/>
+                    <a:blip r:embed="rId9"/>
                     <a:stretch>
                       <a:fillRect/>
                     </a:stretch>
@@ -4680,7 +4180,7 @@
                     <pic:cNvPicPr/>
                   </pic:nvPicPr>
                   <pic:blipFill rotWithShape="1">
-                    <a:blip r:embed="rId18"/>
+                    <a:blip r:embed="rId10"/>
                     <a:srcRect t="40661"/>
                     <a:stretch/>
                   </pic:blipFill>
@@ -4786,7 +4286,7 @@
                     <pic:cNvPicPr/>
                   </pic:nvPicPr>
                   <pic:blipFill>
-                    <a:blip r:embed="rId19"/>
+                    <a:blip r:embed="rId11"/>
                     <a:stretch>
                       <a:fillRect/>
                     </a:stretch>
@@ -4849,6 +4349,646 @@
             <wp:extent cx="5274310" cy="1515110"/>
             <wp:effectExtent l="0" t="0" r="0" b="0"/>
             <wp:docPr id="43" name="图片 43"/>
+            <wp:cNvGraphicFramePr>
+              <a:graphicFrameLocks xmlns:a="http://schemas.openxmlformats.org/drawingml/2006/main" noChangeAspect="1"/>
+            </wp:cNvGraphicFramePr>
+            <a:graphic xmlns:a="http://schemas.openxmlformats.org/drawingml/2006/main">
+              <a:graphicData uri="http://schemas.openxmlformats.org/drawingml/2006/picture">
+                <pic:pic xmlns:pic="http://schemas.openxmlformats.org/drawingml/2006/picture">
+                  <pic:nvPicPr>
+                    <pic:cNvPr id="1" name=""/>
+                    <pic:cNvPicPr/>
+                  </pic:nvPicPr>
+                  <pic:blipFill>
+                    <a:blip r:embed="rId12"/>
+                    <a:stretch>
+                      <a:fillRect/>
+                    </a:stretch>
+                  </pic:blipFill>
+                  <pic:spPr>
+                    <a:xfrm>
+                      <a:off x="0" y="0"/>
+                      <a:ext cx="5274310" cy="1515110"/>
+                    </a:xfrm>
+                    <a:prstGeom prst="rect">
+                      <a:avLst/>
+                    </a:prstGeom>
+                  </pic:spPr>
+                </pic:pic>
+              </a:graphicData>
+            </a:graphic>
+          </wp:inline>
+        </w:drawing>
+      </w:r>
+    </w:p>
+    <w:p>
+      <w:pPr>
+        <w:pStyle w:val="6"/>
+      </w:pPr>
+      <w:r>
+        <w:rPr>
+          <w:rFonts w:hint="eastAsia"/>
+        </w:rPr>
+        <w:t>触发器</w:t>
+      </w:r>
+      <w:r>
+        <w:t>[score_update]</w:t>
+      </w:r>
+      <w:r>
+        <w:rPr>
+          <w:rFonts w:hint="eastAsia"/>
+        </w:rPr>
+        <w:t>：</w:t>
+      </w:r>
+    </w:p>
+    <w:p>
+      <w:pPr>
+        <w:pStyle w:val="ab"/>
+        <w:numPr>
+          <w:ilvl w:val="1"/>
+          <w:numId w:val="9"/>
+        </w:numPr>
+        <w:ind w:firstLineChars="0"/>
+      </w:pPr>
+      <w:r>
+        <w:rPr>
+          <w:rFonts w:hint="eastAsia"/>
+        </w:rPr>
+        <w:t>功能：对电影的评分进行实时更新。</w:t>
+      </w:r>
+      <w:r>
+        <w:rPr>
+          <w:rFonts w:hint="eastAsia"/>
+        </w:rPr>
+        <w:t>由于</w:t>
+      </w:r>
+      <w:r>
+        <w:rPr>
+          <w:rFonts w:hint="eastAsia"/>
+        </w:rPr>
+        <w:t>每部电影的评分为所有用户对其评分的均值</w:t>
+      </w:r>
+      <w:r>
+        <w:rPr>
+          <w:rFonts w:hint="eastAsia"/>
+        </w:rPr>
+        <w:t>，</w:t>
+      </w:r>
+      <w:r>
+        <w:rPr>
+          <w:rFonts w:hint="eastAsia"/>
+        </w:rPr>
+        <w:t>因此，每当有用户对某电影进行评分或更新评分之后，该电影的评分就需要进行更新。</w:t>
+      </w:r>
+    </w:p>
+    <w:p>
+      <w:pPr>
+        <w:pStyle w:val="ab"/>
+        <w:ind w:left="1260" w:firstLineChars="0" w:firstLine="0"/>
+      </w:pPr>
+      <w:r>
+        <w:rPr>
+          <w:noProof/>
+        </w:rPr>
+        <w:drawing>
+          <wp:inline distT="0" distB="0" distL="0" distR="0" wp14:anchorId="40EDC570" wp14:editId="7CBC303A">
+            <wp:extent cx="5274310" cy="1411605"/>
+            <wp:effectExtent l="0" t="0" r="0" b="0"/>
+            <wp:docPr id="12" name="图片 12"/>
+            <wp:cNvGraphicFramePr>
+              <a:graphicFrameLocks xmlns:a="http://schemas.openxmlformats.org/drawingml/2006/main" noChangeAspect="1"/>
+            </wp:cNvGraphicFramePr>
+            <a:graphic xmlns:a="http://schemas.openxmlformats.org/drawingml/2006/main">
+              <a:graphicData uri="http://schemas.openxmlformats.org/drawingml/2006/picture">
+                <pic:pic xmlns:pic="http://schemas.openxmlformats.org/drawingml/2006/picture">
+                  <pic:nvPicPr>
+                    <pic:cNvPr id="1" name=""/>
+                    <pic:cNvPicPr/>
+                  </pic:nvPicPr>
+                  <pic:blipFill>
+                    <a:blip r:embed="rId13"/>
+                    <a:stretch>
+                      <a:fillRect/>
+                    </a:stretch>
+                  </pic:blipFill>
+                  <pic:spPr>
+                    <a:xfrm>
+                      <a:off x="0" y="0"/>
+                      <a:ext cx="5274310" cy="1411605"/>
+                    </a:xfrm>
+                    <a:prstGeom prst="rect">
+                      <a:avLst/>
+                    </a:prstGeom>
+                  </pic:spPr>
+                </pic:pic>
+              </a:graphicData>
+            </a:graphic>
+          </wp:inline>
+        </w:drawing>
+      </w:r>
+    </w:p>
+    <w:p>
+      <w:pPr>
+        <w:pStyle w:val="ab"/>
+        <w:numPr>
+          <w:ilvl w:val="1"/>
+          <w:numId w:val="9"/>
+        </w:numPr>
+        <w:ind w:firstLineChars="0"/>
+      </w:pPr>
+      <w:r>
+        <w:rPr>
+          <w:rFonts w:hint="eastAsia"/>
+        </w:rPr>
+        <w:t>运行结果</w:t>
+      </w:r>
+      <w:r>
+        <w:t>:</w:t>
+      </w:r>
+      <w:r>
+        <w:t>ID</w:t>
+      </w:r>
+      <w:r>
+        <w:rPr>
+          <w:rFonts w:hint="eastAsia"/>
+        </w:rPr>
+        <w:t>=88</w:t>
+      </w:r>
+      <w:r>
+        <w:rPr>
+          <w:rFonts w:hint="eastAsia"/>
+        </w:rPr>
+        <w:t>的电影</w:t>
+      </w:r>
+      <w:r>
+        <w:rPr>
+          <w:rFonts w:hint="eastAsia"/>
+        </w:rPr>
+        <w:t>原先评分为</w:t>
+      </w:r>
+      <w:r>
+        <w:rPr>
+          <w:rFonts w:hint="eastAsia"/>
+        </w:rPr>
+        <w:t>24</w:t>
+      </w:r>
+      <w:r>
+        <w:rPr>
+          <w:rFonts w:hint="eastAsia"/>
+        </w:rPr>
+        <w:t>，某用户对其评分之后，</w:t>
+      </w:r>
+      <w:r>
+        <w:rPr>
+          <w:rFonts w:hint="eastAsia"/>
+        </w:rPr>
+        <w:t>comment</w:t>
+      </w:r>
+      <w:r>
+        <w:rPr>
+          <w:rFonts w:hint="eastAsia"/>
+        </w:rPr>
+        <w:t>表的触发器检测到</w:t>
+      </w:r>
+      <w:r>
+        <w:rPr>
+          <w:rFonts w:hint="eastAsia"/>
+        </w:rPr>
+        <w:t>update</w:t>
+      </w:r>
+      <w:r>
+        <w:rPr>
+          <w:rFonts w:hint="eastAsia"/>
+        </w:rPr>
+        <w:t>操作，因此更新电影表中该电影的评分</w:t>
+      </w:r>
+    </w:p>
+    <w:p>
+      <w:pPr>
+        <w:ind w:left="420"/>
+      </w:pPr>
+      <w:r>
+        <w:rPr>
+          <w:noProof/>
+        </w:rPr>
+        <w:lastRenderedPageBreak/>
+        <w:drawing>
+          <wp:inline distT="0" distB="0" distL="0" distR="0" wp14:anchorId="063CE256" wp14:editId="68C3AB19">
+            <wp:extent cx="5274310" cy="3416300"/>
+            <wp:effectExtent l="0" t="0" r="0" b="0"/>
+            <wp:docPr id="40" name="图片 40"/>
+            <wp:cNvGraphicFramePr>
+              <a:graphicFrameLocks xmlns:a="http://schemas.openxmlformats.org/drawingml/2006/main" noChangeAspect="1"/>
+            </wp:cNvGraphicFramePr>
+            <a:graphic xmlns:a="http://schemas.openxmlformats.org/drawingml/2006/main">
+              <a:graphicData uri="http://schemas.openxmlformats.org/drawingml/2006/picture">
+                <pic:pic xmlns:pic="http://schemas.openxmlformats.org/drawingml/2006/picture">
+                  <pic:nvPicPr>
+                    <pic:cNvPr id="1" name=""/>
+                    <pic:cNvPicPr/>
+                  </pic:nvPicPr>
+                  <pic:blipFill>
+                    <a:blip r:embed="rId14"/>
+                    <a:stretch>
+                      <a:fillRect/>
+                    </a:stretch>
+                  </pic:blipFill>
+                  <pic:spPr>
+                    <a:xfrm>
+                      <a:off x="0" y="0"/>
+                      <a:ext cx="5274310" cy="3416300"/>
+                    </a:xfrm>
+                    <a:prstGeom prst="rect">
+                      <a:avLst/>
+                    </a:prstGeom>
+                  </pic:spPr>
+                </pic:pic>
+              </a:graphicData>
+            </a:graphic>
+          </wp:inline>
+        </w:drawing>
+      </w:r>
+    </w:p>
+    <w:p>
+      <w:pPr>
+        <w:ind w:left="420"/>
+      </w:pPr>
+      <w:r>
+        <w:rPr>
+          <w:rFonts w:hint="eastAsia"/>
+        </w:rPr>
+        <w:t>更新后，评分为</w:t>
+      </w:r>
+      <w:r>
+        <w:rPr>
+          <w:rFonts w:hint="eastAsia"/>
+        </w:rPr>
+        <w:t>20</w:t>
+      </w:r>
+    </w:p>
+    <w:p>
+      <w:pPr>
+        <w:pStyle w:val="ab"/>
+        <w:ind w:left="840" w:firstLineChars="0" w:firstLine="0"/>
+      </w:pPr>
+      <w:r>
+        <w:rPr>
+          <w:noProof/>
+        </w:rPr>
+        <w:drawing>
+          <wp:inline distT="0" distB="0" distL="0" distR="0" wp14:anchorId="3587BE37" wp14:editId="33991F8B">
+            <wp:extent cx="5274310" cy="3521075"/>
+            <wp:effectExtent l="0" t="0" r="0" b="0"/>
+            <wp:docPr id="41" name="图片 41"/>
+            <wp:cNvGraphicFramePr>
+              <a:graphicFrameLocks xmlns:a="http://schemas.openxmlformats.org/drawingml/2006/main" noChangeAspect="1"/>
+            </wp:cNvGraphicFramePr>
+            <a:graphic xmlns:a="http://schemas.openxmlformats.org/drawingml/2006/main">
+              <a:graphicData uri="http://schemas.openxmlformats.org/drawingml/2006/picture">
+                <pic:pic xmlns:pic="http://schemas.openxmlformats.org/drawingml/2006/picture">
+                  <pic:nvPicPr>
+                    <pic:cNvPr id="1" name=""/>
+                    <pic:cNvPicPr/>
+                  </pic:nvPicPr>
+                  <pic:blipFill>
+                    <a:blip r:embed="rId15"/>
+                    <a:stretch>
+                      <a:fillRect/>
+                    </a:stretch>
+                  </pic:blipFill>
+                  <pic:spPr>
+                    <a:xfrm>
+                      <a:off x="0" y="0"/>
+                      <a:ext cx="5274310" cy="3521075"/>
+                    </a:xfrm>
+                    <a:prstGeom prst="rect">
+                      <a:avLst/>
+                    </a:prstGeom>
+                  </pic:spPr>
+                </pic:pic>
+              </a:graphicData>
+            </a:graphic>
+          </wp:inline>
+        </w:drawing>
+      </w:r>
+    </w:p>
+    <w:p>
+      <w:pPr>
+        <w:pStyle w:val="2"/>
+      </w:pPr>
+      <w:r>
+        <w:rPr>
+          <w:rFonts w:hint="eastAsia"/>
+        </w:rPr>
+        <w:lastRenderedPageBreak/>
+        <w:t>5</w:t>
+      </w:r>
+      <w:r>
+        <w:rPr>
+          <w:rFonts w:hint="eastAsia"/>
+        </w:rPr>
+        <w:t>、关键技术介绍</w:t>
+      </w:r>
+      <w:r>
+        <w:rPr>
+          <w:rFonts w:hint="eastAsia"/>
+        </w:rPr>
+        <w:t>以及功能展示</w:t>
+      </w:r>
+    </w:p>
+    <w:p>
+      <w:pPr>
+        <w:pStyle w:val="3"/>
+      </w:pPr>
+      <w:r>
+        <w:rPr>
+          <w:rFonts w:hint="eastAsia"/>
+        </w:rPr>
+        <w:t>5.1</w:t>
+      </w:r>
+      <w:r>
+        <w:t xml:space="preserve"> </w:t>
+      </w:r>
+      <w:r>
+        <w:rPr>
+          <w:rFonts w:hint="eastAsia"/>
+        </w:rPr>
+        <w:t>管理员对用户进行操作，可以删除某用户，同时由于在评论表中定义了外键</w:t>
+      </w:r>
+      <w:r>
+        <w:rPr>
+          <w:rFonts w:hint="eastAsia"/>
+        </w:rPr>
+        <w:t>(</w:t>
+      </w:r>
+      <w:r>
+        <w:rPr>
+          <w:rFonts w:hint="eastAsia"/>
+        </w:rPr>
+        <w:t>用户</w:t>
+      </w:r>
+      <w:r>
+        <w:rPr>
+          <w:rFonts w:hint="eastAsia"/>
+        </w:rPr>
+        <w:t>I</w:t>
+      </w:r>
+      <w:r>
+        <w:t>D</w:t>
+      </w:r>
+      <w:r>
+        <w:rPr>
+          <w:rFonts w:hint="eastAsia"/>
+        </w:rPr>
+        <w:t>)</w:t>
+      </w:r>
+      <w:r>
+        <w:rPr>
+          <w:rFonts w:hint="eastAsia"/>
+        </w:rPr>
+        <w:t>删除</w:t>
+      </w:r>
+      <w:r>
+        <w:t>CASDADE</w:t>
+      </w:r>
+      <w:r>
+        <w:rPr>
+          <w:rFonts w:hint="eastAsia"/>
+        </w:rPr>
+        <w:t>的规则，该用户在评论表的信息也会被关联删除</w:t>
+      </w:r>
+    </w:p>
+    <w:p>
+      <w:r>
+        <w:rPr>
+          <w:noProof/>
+        </w:rPr>
+        <w:drawing>
+          <wp:inline distT="0" distB="0" distL="0" distR="0" wp14:anchorId="2EE7FC1D" wp14:editId="14BFB71C">
+            <wp:extent cx="3726074" cy="2483900"/>
+            <wp:effectExtent l="0" t="0" r="0" b="0"/>
+            <wp:docPr id="48" name="图片 48"/>
+            <wp:cNvGraphicFramePr>
+              <a:graphicFrameLocks xmlns:a="http://schemas.openxmlformats.org/drawingml/2006/main" noChangeAspect="1"/>
+            </wp:cNvGraphicFramePr>
+            <a:graphic xmlns:a="http://schemas.openxmlformats.org/drawingml/2006/main">
+              <a:graphicData uri="http://schemas.openxmlformats.org/drawingml/2006/picture">
+                <pic:pic xmlns:pic="http://schemas.openxmlformats.org/drawingml/2006/picture">
+                  <pic:nvPicPr>
+                    <pic:cNvPr id="1" name=""/>
+                    <pic:cNvPicPr/>
+                  </pic:nvPicPr>
+                  <pic:blipFill>
+                    <a:blip r:embed="rId16"/>
+                    <a:stretch>
+                      <a:fillRect/>
+                    </a:stretch>
+                  </pic:blipFill>
+                  <pic:spPr>
+                    <a:xfrm>
+                      <a:off x="0" y="0"/>
+                      <a:ext cx="3728421" cy="2485464"/>
+                    </a:xfrm>
+                    <a:prstGeom prst="rect">
+                      <a:avLst/>
+                    </a:prstGeom>
+                  </pic:spPr>
+                </pic:pic>
+              </a:graphicData>
+            </a:graphic>
+          </wp:inline>
+        </w:drawing>
+      </w:r>
+    </w:p>
+    <w:p>
+      <w:pPr>
+        <w:pStyle w:val="ab"/>
+        <w:numPr>
+          <w:ilvl w:val="0"/>
+          <w:numId w:val="17"/>
+        </w:numPr>
+        <w:ind w:firstLineChars="0"/>
+      </w:pPr>
+      <w:r>
+        <w:rPr>
+          <w:rFonts w:hint="eastAsia"/>
+        </w:rPr>
+        <w:t>运行结果：删除</w:t>
+      </w:r>
+      <w:r>
+        <w:t>ID</w:t>
+      </w:r>
+      <w:r>
+        <w:rPr>
+          <w:rFonts w:hint="eastAsia"/>
+        </w:rPr>
+        <w:t>=3</w:t>
+      </w:r>
+      <w:r>
+        <w:rPr>
+          <w:rFonts w:hint="eastAsia"/>
+        </w:rPr>
+        <w:t>的用户，该用户对于某电影的评论也被删除</w:t>
+      </w:r>
+    </w:p>
+    <w:p>
+      <w:r>
+        <w:rPr>
+          <w:noProof/>
+        </w:rPr>
+        <w:drawing>
+          <wp:inline distT="0" distB="0" distL="0" distR="0" wp14:anchorId="19E06718" wp14:editId="50DFC6DB">
+            <wp:extent cx="4832691" cy="3012141"/>
+            <wp:effectExtent l="0" t="0" r="0" b="0"/>
+            <wp:docPr id="35" name="图片 35"/>
+            <wp:cNvGraphicFramePr>
+              <a:graphicFrameLocks xmlns:a="http://schemas.openxmlformats.org/drawingml/2006/main" noChangeAspect="1"/>
+            </wp:cNvGraphicFramePr>
+            <a:graphic xmlns:a="http://schemas.openxmlformats.org/drawingml/2006/main">
+              <a:graphicData uri="http://schemas.openxmlformats.org/drawingml/2006/picture">
+                <pic:pic xmlns:pic="http://schemas.openxmlformats.org/drawingml/2006/picture">
+                  <pic:nvPicPr>
+                    <pic:cNvPr id="1" name=""/>
+                    <pic:cNvPicPr/>
+                  </pic:nvPicPr>
+                  <pic:blipFill>
+                    <a:blip r:embed="rId17"/>
+                    <a:stretch>
+                      <a:fillRect/>
+                    </a:stretch>
+                  </pic:blipFill>
+                  <pic:spPr>
+                    <a:xfrm>
+                      <a:off x="0" y="0"/>
+                      <a:ext cx="4834098" cy="3013018"/>
+                    </a:xfrm>
+                    <a:prstGeom prst="rect">
+                      <a:avLst/>
+                    </a:prstGeom>
+                  </pic:spPr>
+                </pic:pic>
+              </a:graphicData>
+            </a:graphic>
+          </wp:inline>
+        </w:drawing>
+      </w:r>
+    </w:p>
+    <w:p>
+      <w:r>
+        <w:rPr>
+          <w:noProof/>
+        </w:rPr>
+        <w:lastRenderedPageBreak/>
+        <w:drawing>
+          <wp:inline distT="0" distB="0" distL="0" distR="0" wp14:anchorId="33DC8FCF" wp14:editId="2F85C048">
+            <wp:extent cx="5274310" cy="1383030"/>
+            <wp:effectExtent l="0" t="0" r="0" b="0"/>
+            <wp:docPr id="37" name="图片 37"/>
+            <wp:cNvGraphicFramePr>
+              <a:graphicFrameLocks xmlns:a="http://schemas.openxmlformats.org/drawingml/2006/main" noChangeAspect="1"/>
+            </wp:cNvGraphicFramePr>
+            <a:graphic xmlns:a="http://schemas.openxmlformats.org/drawingml/2006/main">
+              <a:graphicData uri="http://schemas.openxmlformats.org/drawingml/2006/picture">
+                <pic:pic xmlns:pic="http://schemas.openxmlformats.org/drawingml/2006/picture">
+                  <pic:nvPicPr>
+                    <pic:cNvPr id="1" name=""/>
+                    <pic:cNvPicPr/>
+                  </pic:nvPicPr>
+                  <pic:blipFill>
+                    <a:blip r:embed="rId18"/>
+                    <a:stretch>
+                      <a:fillRect/>
+                    </a:stretch>
+                  </pic:blipFill>
+                  <pic:spPr>
+                    <a:xfrm>
+                      <a:off x="0" y="0"/>
+                      <a:ext cx="5274310" cy="1383030"/>
+                    </a:xfrm>
+                    <a:prstGeom prst="rect">
+                      <a:avLst/>
+                    </a:prstGeom>
+                  </pic:spPr>
+                </pic:pic>
+              </a:graphicData>
+            </a:graphic>
+          </wp:inline>
+        </w:drawing>
+      </w:r>
+    </w:p>
+    <w:p>
+      <w:pPr>
+        <w:pStyle w:val="3"/>
+      </w:pPr>
+      <w:r>
+        <w:rPr>
+          <w:rFonts w:hint="eastAsia"/>
+        </w:rPr>
+        <w:t>5.2</w:t>
+      </w:r>
+      <w:r>
+        <w:t xml:space="preserve"> </w:t>
+      </w:r>
+      <w:r>
+        <w:rPr>
+          <w:rFonts w:hint="eastAsia"/>
+        </w:rPr>
+        <w:t>管理员以及用户登录功能的实现</w:t>
+      </w:r>
+    </w:p>
+    <w:p>
+      <w:r>
+        <w:rPr>
+          <w:noProof/>
+        </w:rPr>
+        <w:drawing>
+          <wp:inline distT="0" distB="0" distL="0" distR="0" wp14:anchorId="1E10F6BB" wp14:editId="3B128A8D">
+            <wp:extent cx="5274310" cy="3260725"/>
+            <wp:effectExtent l="0" t="0" r="0" b="0"/>
+            <wp:docPr id="2" name="图片 2"/>
+            <wp:cNvGraphicFramePr>
+              <a:graphicFrameLocks xmlns:a="http://schemas.openxmlformats.org/drawingml/2006/main" noChangeAspect="1"/>
+            </wp:cNvGraphicFramePr>
+            <a:graphic xmlns:a="http://schemas.openxmlformats.org/drawingml/2006/main">
+              <a:graphicData uri="http://schemas.openxmlformats.org/drawingml/2006/picture">
+                <pic:pic xmlns:pic="http://schemas.openxmlformats.org/drawingml/2006/picture">
+                  <pic:nvPicPr>
+                    <pic:cNvPr id="1" name=""/>
+                    <pic:cNvPicPr/>
+                  </pic:nvPicPr>
+                  <pic:blipFill>
+                    <a:blip r:embed="rId19"/>
+                    <a:stretch>
+                      <a:fillRect/>
+                    </a:stretch>
+                  </pic:blipFill>
+                  <pic:spPr>
+                    <a:xfrm>
+                      <a:off x="0" y="0"/>
+                      <a:ext cx="5274310" cy="3260725"/>
+                    </a:xfrm>
+                    <a:prstGeom prst="rect">
+                      <a:avLst/>
+                    </a:prstGeom>
+                  </pic:spPr>
+                </pic:pic>
+              </a:graphicData>
+            </a:graphic>
+          </wp:inline>
+        </w:drawing>
+      </w:r>
+    </w:p>
+    <w:p>
+      <w:r>
+        <w:rPr>
+          <w:noProof/>
+        </w:rPr>
+        <w:lastRenderedPageBreak/>
+        <w:drawing>
+          <wp:inline distT="0" distB="0" distL="0" distR="0" wp14:anchorId="2548A1B8" wp14:editId="3EA8E8FF">
+            <wp:extent cx="5274310" cy="4025900"/>
+            <wp:effectExtent l="0" t="0" r="0" b="0"/>
+            <wp:docPr id="18" name="图片 18"/>
             <wp:cNvGraphicFramePr>
               <a:graphicFrameLocks xmlns:a="http://schemas.openxmlformats.org/drawingml/2006/main" noChangeAspect="1"/>
             </wp:cNvGraphicFramePr>
@@ -4868,7 +5008,7 @@
                   <pic:spPr>
                     <a:xfrm>
                       <a:off x="0" y="0"/>
-                      <a:ext cx="5274310" cy="1515110"/>
+                      <a:ext cx="5274310" cy="4025900"/>
                     </a:xfrm>
                     <a:prstGeom prst="rect">
                       <a:avLst/>
@@ -4882,79 +5022,15 @@
       </w:r>
     </w:p>
     <w:p>
-      <w:pPr>
-        <w:pStyle w:val="6"/>
-      </w:pPr>
-      <w:r>
-        <w:rPr>
-          <w:rFonts w:hint="eastAsia"/>
-        </w:rPr>
-        <w:t>触发器</w:t>
-      </w:r>
-      <w:r>
-        <w:t>[score_update]</w:t>
-      </w:r>
-      <w:r>
-        <w:rPr>
-          <w:rFonts w:hint="eastAsia"/>
-        </w:rPr>
-        <w:t>：</w:t>
-      </w:r>
-    </w:p>
-    <w:p>
-      <w:pPr>
-        <w:pStyle w:val="ab"/>
-        <w:numPr>
-          <w:ilvl w:val="1"/>
-          <w:numId w:val="9"/>
-        </w:numPr>
-        <w:ind w:firstLineChars="0"/>
-      </w:pPr>
-      <w:r>
-        <w:rPr>
-          <w:rFonts w:hint="eastAsia"/>
-        </w:rPr>
-        <w:t>功能：对电影的评分进行实时更新。</w:t>
-      </w:r>
-      <w:r>
-        <w:rPr>
-          <w:rFonts w:hint="eastAsia"/>
-        </w:rPr>
-        <w:t>由于</w:t>
-      </w:r>
-      <w:r>
-        <w:rPr>
-          <w:rFonts w:hint="eastAsia"/>
-        </w:rPr>
-        <w:t>每部电影的评分为所有用户对其评分的均值</w:t>
-      </w:r>
-      <w:r>
-        <w:rPr>
-          <w:rFonts w:hint="eastAsia"/>
-        </w:rPr>
-        <w:t>，</w:t>
-      </w:r>
-      <w:r>
-        <w:rPr>
-          <w:rFonts w:hint="eastAsia"/>
-        </w:rPr>
-        <w:t>因此，每当有用户对某电影进行评分或更新评分之后，该电影的评分就需要进行更新。</w:t>
-      </w:r>
-    </w:p>
-    <w:p>
-      <w:pPr>
-        <w:pStyle w:val="ab"/>
-        <w:ind w:left="1260" w:firstLineChars="0" w:firstLine="0"/>
-      </w:pPr>
       <w:r>
         <w:rPr>
           <w:noProof/>
         </w:rPr>
         <w:drawing>
-          <wp:inline distT="0" distB="0" distL="0" distR="0" wp14:anchorId="40EDC570" wp14:editId="7CBC303A">
-            <wp:extent cx="5274310" cy="1411605"/>
+          <wp:inline distT="0" distB="0" distL="0" distR="0" wp14:anchorId="1C88C991" wp14:editId="46A9886E">
+            <wp:extent cx="4940554" cy="3105310"/>
             <wp:effectExtent l="0" t="0" r="0" b="0"/>
-            <wp:docPr id="12" name="图片 12"/>
+            <wp:docPr id="50" name="图片 50"/>
             <wp:cNvGraphicFramePr>
               <a:graphicFrameLocks xmlns:a="http://schemas.openxmlformats.org/drawingml/2006/main" noChangeAspect="1"/>
             </wp:cNvGraphicFramePr>
@@ -4974,7 +5050,7 @@
                   <pic:spPr>
                     <a:xfrm>
                       <a:off x="0" y="0"/>
-                      <a:ext cx="5274310" cy="1411605"/>
+                      <a:ext cx="4940554" cy="3105310"/>
                     </a:xfrm>
                     <a:prstGeom prst="rect">
                       <a:avLst/>
@@ -4988,95 +5064,16 @@
       </w:r>
     </w:p>
     <w:p>
-      <w:pPr>
-        <w:pStyle w:val="ab"/>
-        <w:numPr>
-          <w:ilvl w:val="1"/>
-          <w:numId w:val="9"/>
-        </w:numPr>
-        <w:ind w:firstLineChars="0"/>
-      </w:pPr>
-      <w:r>
-        <w:rPr>
-          <w:rFonts w:hint="eastAsia"/>
-        </w:rPr>
-        <w:t>运行结果</w:t>
-      </w:r>
-      <w:r>
-        <w:t>:</w:t>
-      </w:r>
-      <w:r>
-        <w:t>ID</w:t>
-      </w:r>
-      <w:r>
-        <w:rPr>
-          <w:rFonts w:hint="eastAsia"/>
-        </w:rPr>
-        <w:t>=88</w:t>
-      </w:r>
-      <w:r>
-        <w:rPr>
-          <w:rFonts w:hint="eastAsia"/>
-        </w:rPr>
-        <w:t>的电影</w:t>
-      </w:r>
-      <w:r>
-        <w:rPr>
-          <w:rFonts w:hint="eastAsia"/>
-        </w:rPr>
-        <w:t>原先评分为</w:t>
-      </w:r>
-      <w:r>
-        <w:rPr>
-          <w:rFonts w:hint="eastAsia"/>
-        </w:rPr>
-        <w:t>24</w:t>
-      </w:r>
-      <w:r>
-        <w:rPr>
-          <w:rFonts w:hint="eastAsia"/>
-        </w:rPr>
-        <w:t>，某用户对其评分之后，</w:t>
-      </w:r>
-      <w:r>
-        <w:rPr>
-          <w:rFonts w:hint="eastAsia"/>
-        </w:rPr>
-        <w:t>comment</w:t>
-      </w:r>
-      <w:r>
-        <w:rPr>
-          <w:rFonts w:hint="eastAsia"/>
-        </w:rPr>
-        <w:t>表的触发器检测到</w:t>
-      </w:r>
-      <w:r>
-        <w:rPr>
-          <w:rFonts w:hint="eastAsia"/>
-        </w:rPr>
-        <w:t>update</w:t>
-      </w:r>
-      <w:r>
-        <w:rPr>
-          <w:rFonts w:hint="eastAsia"/>
-        </w:rPr>
-        <w:t>操作，因此更新电影表中该电影的评分</w:t>
-      </w:r>
-    </w:p>
-    <w:p>
-      <w:pPr>
-        <w:ind w:left="420"/>
-      </w:pPr>
       <w:r>
         <w:rPr>
           <w:noProof/>
         </w:rPr>
         <w:lastRenderedPageBreak/>
         <w:drawing>
-          <wp:inline distT="0" distB="0" distL="0" distR="0" wp14:anchorId="063CE256" wp14:editId="68C3AB19">
-            <wp:extent cx="5274310" cy="3416300"/>
+          <wp:inline distT="0" distB="0" distL="0" distR="0" wp14:anchorId="70E3CC1C" wp14:editId="6E1A3A71">
+            <wp:extent cx="5274310" cy="2793365"/>
             <wp:effectExtent l="0" t="0" r="0" b="0"/>
-            <wp:docPr id="40" name="图片 40"/>
+            <wp:docPr id="51" name="图片 51"/>
             <wp:cNvGraphicFramePr>
               <a:graphicFrameLocks xmlns:a="http://schemas.openxmlformats.org/drawingml/2006/main" noChangeAspect="1"/>
             </wp:cNvGraphicFramePr>
@@ -5096,7 +5093,7 @@
                   <pic:spPr>
                     <a:xfrm>
                       <a:off x="0" y="0"/>
-                      <a:ext cx="5274310" cy="3416300"/>
+                      <a:ext cx="5274310" cy="2793365"/>
                     </a:xfrm>
                     <a:prstGeom prst="rect">
                       <a:avLst/>
@@ -5109,37 +5106,63 @@
         </w:drawing>
       </w:r>
     </w:p>
+    <w:p/>
     <w:p>
       <w:pPr>
-        <w:ind w:left="420"/>
-      </w:pPr>
-      <w:r>
-        <w:rPr>
-          <w:rFonts w:hint="eastAsia"/>
-        </w:rPr>
-        <w:t>更新后，评分为</w:t>
-      </w:r>
-      <w:r>
-        <w:rPr>
-          <w:rFonts w:hint="eastAsia"/>
-        </w:rPr>
-        <w:t>20</w:t>
+        <w:pStyle w:val="3"/>
+      </w:pPr>
+      <w:r>
+        <w:rPr>
+          <w:rFonts w:hint="eastAsia"/>
+        </w:rPr>
+        <w:t>5.3</w:t>
+      </w:r>
+      <w:r>
+        <w:t xml:space="preserve"> </w:t>
+      </w:r>
+      <w:r>
+        <w:rPr>
+          <w:rFonts w:hint="eastAsia"/>
+        </w:rPr>
+        <w:t>利用下拉框，提供电影类型给管理员选择电影</w:t>
       </w:r>
     </w:p>
     <w:p>
-      <w:pPr>
-        <w:pStyle w:val="ab"/>
-        <w:ind w:left="840" w:firstLineChars="0" w:firstLine="0"/>
-      </w:pPr>
+      <w:r>
+        <w:rPr>
+          <w:rFonts w:hint="eastAsia"/>
+        </w:rPr>
+        <w:t>利用</w:t>
+      </w:r>
+      <w:r>
+        <w:rPr>
+          <w:rFonts w:hint="eastAsia"/>
+        </w:rPr>
+        <w:t>C#</w:t>
+      </w:r>
+      <w:r>
+        <w:rPr>
+          <w:rFonts w:hint="eastAsia"/>
+        </w:rPr>
+        <w:t>界面设计提供的下拉框组件，可以列出所有选择类型，同时捕捉到</w:t>
+      </w:r>
+      <w:r>
+        <w:rPr>
+          <w:rFonts w:hint="eastAsia"/>
+        </w:rPr>
+        <w:t>所点击的选项信息</w:t>
+      </w:r>
+    </w:p>
+    <w:p>
       <w:r>
         <w:rPr>
           <w:noProof/>
         </w:rPr>
         <w:drawing>
-          <wp:inline distT="0" distB="0" distL="0" distR="0" wp14:anchorId="3587BE37" wp14:editId="33991F8B">
-            <wp:extent cx="5274310" cy="3521075"/>
+          <wp:inline distT="0" distB="0" distL="0" distR="0" wp14:anchorId="6851904D" wp14:editId="5B64743B">
+            <wp:extent cx="4119954" cy="2827322"/>
             <wp:effectExtent l="0" t="0" r="0" b="0"/>
-            <wp:docPr id="41" name="图片 41"/>
+            <wp:docPr id="4" name="图片 4"/>
             <wp:cNvGraphicFramePr>
               <a:graphicFrameLocks xmlns:a="http://schemas.openxmlformats.org/drawingml/2006/main" noChangeAspect="1"/>
             </wp:cNvGraphicFramePr>
@@ -5159,7 +5182,7 @@
                   <pic:spPr>
                     <a:xfrm>
                       <a:off x="0" y="0"/>
-                      <a:ext cx="5274310" cy="3521075"/>
+                      <a:ext cx="4123455" cy="2829724"/>
                     </a:xfrm>
                     <a:prstGeom prst="rect">
                       <a:avLst/>
@@ -5173,103 +5196,15 @@
       </w:r>
     </w:p>
     <w:p>
-      <w:pPr>
-        <w:pStyle w:val="2"/>
-      </w:pPr>
-      <w:r>
-        <w:rPr>
-          <w:rFonts w:hint="eastAsia"/>
-        </w:rPr>
-        <w:lastRenderedPageBreak/>
-        <w:t>5</w:t>
-      </w:r>
-      <w:r>
-        <w:rPr>
-          <w:rFonts w:hint="eastAsia"/>
-        </w:rPr>
-        <w:t>、关键技术介绍</w:t>
-      </w:r>
-      <w:r>
-        <w:rPr>
-          <w:rFonts w:hint="eastAsia"/>
-        </w:rPr>
-        <w:t>以及功能展示</w:t>
-      </w:r>
-    </w:p>
-    <w:p>
-      <w:pPr>
-        <w:pStyle w:val="3"/>
-      </w:pPr>
-      <w:r>
-        <w:rPr>
-          <w:rFonts w:hint="eastAsia"/>
-        </w:rPr>
-        <w:t>5.1</w:t>
-      </w:r>
-      <w:bookmarkStart w:id="6" w:name="_GoBack"/>
-      <w:bookmarkEnd w:id="6"/>
-      <w:r>
-        <w:t xml:space="preserve"> </w:t>
-      </w:r>
-      <w:r>
-        <w:rPr>
-          <w:rFonts w:hint="eastAsia"/>
-        </w:rPr>
-        <w:t>管理员对用户进行操作，可以删除某用户，同时由于在评论表中定义了外键</w:t>
-      </w:r>
-      <w:r>
-        <w:rPr>
-          <w:rFonts w:hint="eastAsia"/>
-        </w:rPr>
-        <w:t>(</w:t>
-      </w:r>
-      <w:r>
-        <w:rPr>
-          <w:rFonts w:hint="eastAsia"/>
-        </w:rPr>
-        <w:t>用户</w:t>
-      </w:r>
-      <w:r>
-        <w:rPr>
-          <w:rFonts w:hint="eastAsia"/>
-        </w:rPr>
-        <w:t>I</w:t>
-      </w:r>
-      <w:r>
-        <w:t>D</w:t>
-      </w:r>
-      <w:r>
-        <w:rPr>
-          <w:rFonts w:hint="eastAsia"/>
-        </w:rPr>
-        <w:t>)</w:t>
-      </w:r>
-      <w:r>
-        <w:rPr>
-          <w:rFonts w:hint="eastAsia"/>
-        </w:rPr>
-        <w:t>删除</w:t>
-      </w:r>
-      <w:r>
-        <w:t>CASDADE</w:t>
-      </w:r>
-      <w:r>
-        <w:rPr>
-          <w:rFonts w:hint="eastAsia"/>
-        </w:rPr>
-        <w:t>的规则，该用户在评论表的信息也会被关联删除</w:t>
-      </w:r>
-    </w:p>
-    <w:p>
       <w:r>
         <w:rPr>
           <w:noProof/>
         </w:rPr>
         <w:drawing>
-          <wp:inline distT="0" distB="0" distL="0" distR="0" wp14:anchorId="2EE7FC1D" wp14:editId="14BFB71C">
-            <wp:extent cx="3726074" cy="2483900"/>
+          <wp:inline distT="0" distB="0" distL="0" distR="0" wp14:anchorId="70E146A0" wp14:editId="6B807302">
+            <wp:extent cx="5274310" cy="984885"/>
             <wp:effectExtent l="0" t="0" r="0" b="0"/>
-            <wp:docPr id="48" name="图片 48"/>
+            <wp:docPr id="38" name="图片 38"/>
             <wp:cNvGraphicFramePr>
               <a:graphicFrameLocks xmlns:a="http://schemas.openxmlformats.org/drawingml/2006/main" noChangeAspect="1"/>
             </wp:cNvGraphicFramePr>
@@ -5289,442 +5224,6 @@
                   <pic:spPr>
                     <a:xfrm>
                       <a:off x="0" y="0"/>
-                      <a:ext cx="3728421" cy="2485464"/>
-                    </a:xfrm>
-                    <a:prstGeom prst="rect">
-                      <a:avLst/>
-                    </a:prstGeom>
-                  </pic:spPr>
-                </pic:pic>
-              </a:graphicData>
-            </a:graphic>
-          </wp:inline>
-        </w:drawing>
-      </w:r>
-    </w:p>
-    <w:p>
-      <w:pPr>
-        <w:pStyle w:val="ab"/>
-        <w:numPr>
-          <w:ilvl w:val="0"/>
-          <w:numId w:val="17"/>
-        </w:numPr>
-        <w:ind w:firstLineChars="0"/>
-      </w:pPr>
-      <w:r>
-        <w:rPr>
-          <w:rFonts w:hint="eastAsia"/>
-        </w:rPr>
-        <w:t>运行结果：删除</w:t>
-      </w:r>
-      <w:r>
-        <w:t>ID</w:t>
-      </w:r>
-      <w:r>
-        <w:rPr>
-          <w:rFonts w:hint="eastAsia"/>
-        </w:rPr>
-        <w:t>=3</w:t>
-      </w:r>
-      <w:r>
-        <w:rPr>
-          <w:rFonts w:hint="eastAsia"/>
-        </w:rPr>
-        <w:t>的用户，该用户对于某电影的评论也被删除</w:t>
-      </w:r>
-    </w:p>
-    <w:p>
-      <w:r>
-        <w:rPr>
-          <w:noProof/>
-        </w:rPr>
-        <w:drawing>
-          <wp:inline distT="0" distB="0" distL="0" distR="0" wp14:anchorId="19E06718" wp14:editId="50DFC6DB">
-            <wp:extent cx="4832691" cy="3012141"/>
-            <wp:effectExtent l="0" t="0" r="0" b="0"/>
-            <wp:docPr id="35" name="图片 35"/>
-            <wp:cNvGraphicFramePr>
-              <a:graphicFrameLocks xmlns:a="http://schemas.openxmlformats.org/drawingml/2006/main" noChangeAspect="1"/>
-            </wp:cNvGraphicFramePr>
-            <a:graphic xmlns:a="http://schemas.openxmlformats.org/drawingml/2006/main">
-              <a:graphicData uri="http://schemas.openxmlformats.org/drawingml/2006/picture">
-                <pic:pic xmlns:pic="http://schemas.openxmlformats.org/drawingml/2006/picture">
-                  <pic:nvPicPr>
-                    <pic:cNvPr id="1" name=""/>
-                    <pic:cNvPicPr/>
-                  </pic:nvPicPr>
-                  <pic:blipFill>
-                    <a:blip r:embed="rId25"/>
-                    <a:stretch>
-                      <a:fillRect/>
-                    </a:stretch>
-                  </pic:blipFill>
-                  <pic:spPr>
-                    <a:xfrm>
-                      <a:off x="0" y="0"/>
-                      <a:ext cx="4834098" cy="3013018"/>
-                    </a:xfrm>
-                    <a:prstGeom prst="rect">
-                      <a:avLst/>
-                    </a:prstGeom>
-                  </pic:spPr>
-                </pic:pic>
-              </a:graphicData>
-            </a:graphic>
-          </wp:inline>
-        </w:drawing>
-      </w:r>
-    </w:p>
-    <w:p>
-      <w:r>
-        <w:rPr>
-          <w:noProof/>
-        </w:rPr>
-        <w:drawing>
-          <wp:inline distT="0" distB="0" distL="0" distR="0" wp14:anchorId="33DC8FCF" wp14:editId="2F85C048">
-            <wp:extent cx="5274310" cy="1383030"/>
-            <wp:effectExtent l="0" t="0" r="0" b="0"/>
-            <wp:docPr id="37" name="图片 37"/>
-            <wp:cNvGraphicFramePr>
-              <a:graphicFrameLocks xmlns:a="http://schemas.openxmlformats.org/drawingml/2006/main" noChangeAspect="1"/>
-            </wp:cNvGraphicFramePr>
-            <a:graphic xmlns:a="http://schemas.openxmlformats.org/drawingml/2006/main">
-              <a:graphicData uri="http://schemas.openxmlformats.org/drawingml/2006/picture">
-                <pic:pic xmlns:pic="http://schemas.openxmlformats.org/drawingml/2006/picture">
-                  <pic:nvPicPr>
-                    <pic:cNvPr id="1" name=""/>
-                    <pic:cNvPicPr/>
-                  </pic:nvPicPr>
-                  <pic:blipFill>
-                    <a:blip r:embed="rId26"/>
-                    <a:stretch>
-                      <a:fillRect/>
-                    </a:stretch>
-                  </pic:blipFill>
-                  <pic:spPr>
-                    <a:xfrm>
-                      <a:off x="0" y="0"/>
-                      <a:ext cx="5274310" cy="1383030"/>
-                    </a:xfrm>
-                    <a:prstGeom prst="rect">
-                      <a:avLst/>
-                    </a:prstGeom>
-                  </pic:spPr>
-                </pic:pic>
-              </a:graphicData>
-            </a:graphic>
-          </wp:inline>
-        </w:drawing>
-      </w:r>
-    </w:p>
-    <w:p>
-      <w:pPr>
-        <w:pStyle w:val="3"/>
-      </w:pPr>
-      <w:r>
-        <w:rPr>
-          <w:rFonts w:hint="eastAsia"/>
-        </w:rPr>
-        <w:t>5.2</w:t>
-      </w:r>
-      <w:r>
-        <w:t xml:space="preserve"> </w:t>
-      </w:r>
-      <w:r>
-        <w:rPr>
-          <w:rFonts w:hint="eastAsia"/>
-        </w:rPr>
-        <w:t>管理员以及用户登录功能的实现</w:t>
-      </w:r>
-    </w:p>
-    <w:p>
-      <w:r>
-        <w:rPr>
-          <w:noProof/>
-        </w:rPr>
-        <w:drawing>
-          <wp:inline distT="0" distB="0" distL="0" distR="0" wp14:anchorId="1E10F6BB" wp14:editId="3B128A8D">
-            <wp:extent cx="5274310" cy="3260725"/>
-            <wp:effectExtent l="0" t="0" r="0" b="0"/>
-            <wp:docPr id="2" name="图片 2"/>
-            <wp:cNvGraphicFramePr>
-              <a:graphicFrameLocks xmlns:a="http://schemas.openxmlformats.org/drawingml/2006/main" noChangeAspect="1"/>
-            </wp:cNvGraphicFramePr>
-            <a:graphic xmlns:a="http://schemas.openxmlformats.org/drawingml/2006/main">
-              <a:graphicData uri="http://schemas.openxmlformats.org/drawingml/2006/picture">
-                <pic:pic xmlns:pic="http://schemas.openxmlformats.org/drawingml/2006/picture">
-                  <pic:nvPicPr>
-                    <pic:cNvPr id="1" name=""/>
-                    <pic:cNvPicPr/>
-                  </pic:nvPicPr>
-                  <pic:blipFill>
-                    <a:blip r:embed="rId27"/>
-                    <a:stretch>
-                      <a:fillRect/>
-                    </a:stretch>
-                  </pic:blipFill>
-                  <pic:spPr>
-                    <a:xfrm>
-                      <a:off x="0" y="0"/>
-                      <a:ext cx="5274310" cy="3260725"/>
-                    </a:xfrm>
-                    <a:prstGeom prst="rect">
-                      <a:avLst/>
-                    </a:prstGeom>
-                  </pic:spPr>
-                </pic:pic>
-              </a:graphicData>
-            </a:graphic>
-          </wp:inline>
-        </w:drawing>
-      </w:r>
-    </w:p>
-    <w:p>
-      <w:r>
-        <w:rPr>
-          <w:noProof/>
-        </w:rPr>
-        <w:lastRenderedPageBreak/>
-        <w:drawing>
-          <wp:inline distT="0" distB="0" distL="0" distR="0" wp14:anchorId="2548A1B8" wp14:editId="3EA8E8FF">
-            <wp:extent cx="5274310" cy="4025900"/>
-            <wp:effectExtent l="0" t="0" r="0" b="0"/>
-            <wp:docPr id="18" name="图片 18"/>
-            <wp:cNvGraphicFramePr>
-              <a:graphicFrameLocks xmlns:a="http://schemas.openxmlformats.org/drawingml/2006/main" noChangeAspect="1"/>
-            </wp:cNvGraphicFramePr>
-            <a:graphic xmlns:a="http://schemas.openxmlformats.org/drawingml/2006/main">
-              <a:graphicData uri="http://schemas.openxmlformats.org/drawingml/2006/picture">
-                <pic:pic xmlns:pic="http://schemas.openxmlformats.org/drawingml/2006/picture">
-                  <pic:nvPicPr>
-                    <pic:cNvPr id="1" name=""/>
-                    <pic:cNvPicPr/>
-                  </pic:nvPicPr>
-                  <pic:blipFill>
-                    <a:blip r:embed="rId28"/>
-                    <a:stretch>
-                      <a:fillRect/>
-                    </a:stretch>
-                  </pic:blipFill>
-                  <pic:spPr>
-                    <a:xfrm>
-                      <a:off x="0" y="0"/>
-                      <a:ext cx="5274310" cy="4025900"/>
-                    </a:xfrm>
-                    <a:prstGeom prst="rect">
-                      <a:avLst/>
-                    </a:prstGeom>
-                  </pic:spPr>
-                </pic:pic>
-              </a:graphicData>
-            </a:graphic>
-          </wp:inline>
-        </w:drawing>
-      </w:r>
-    </w:p>
-    <w:p>
-      <w:r>
-        <w:rPr>
-          <w:noProof/>
-        </w:rPr>
-        <w:drawing>
-          <wp:inline distT="0" distB="0" distL="0" distR="0" wp14:anchorId="1C88C991" wp14:editId="46A9886E">
-            <wp:extent cx="4940554" cy="3105310"/>
-            <wp:effectExtent l="0" t="0" r="0" b="0"/>
-            <wp:docPr id="50" name="图片 50"/>
-            <wp:cNvGraphicFramePr>
-              <a:graphicFrameLocks xmlns:a="http://schemas.openxmlformats.org/drawingml/2006/main" noChangeAspect="1"/>
-            </wp:cNvGraphicFramePr>
-            <a:graphic xmlns:a="http://schemas.openxmlformats.org/drawingml/2006/main">
-              <a:graphicData uri="http://schemas.openxmlformats.org/drawingml/2006/picture">
-                <pic:pic xmlns:pic="http://schemas.openxmlformats.org/drawingml/2006/picture">
-                  <pic:nvPicPr>
-                    <pic:cNvPr id="1" name=""/>
-                    <pic:cNvPicPr/>
-                  </pic:nvPicPr>
-                  <pic:blipFill>
-                    <a:blip r:embed="rId29"/>
-                    <a:stretch>
-                      <a:fillRect/>
-                    </a:stretch>
-                  </pic:blipFill>
-                  <pic:spPr>
-                    <a:xfrm>
-                      <a:off x="0" y="0"/>
-                      <a:ext cx="4940554" cy="3105310"/>
-                    </a:xfrm>
-                    <a:prstGeom prst="rect">
-                      <a:avLst/>
-                    </a:prstGeom>
-                  </pic:spPr>
-                </pic:pic>
-              </a:graphicData>
-            </a:graphic>
-          </wp:inline>
-        </w:drawing>
-      </w:r>
-    </w:p>
-    <w:p>
-      <w:r>
-        <w:rPr>
-          <w:noProof/>
-        </w:rPr>
-        <w:lastRenderedPageBreak/>
-        <w:drawing>
-          <wp:inline distT="0" distB="0" distL="0" distR="0" wp14:anchorId="70E3CC1C" wp14:editId="6E1A3A71">
-            <wp:extent cx="5274310" cy="2793365"/>
-            <wp:effectExtent l="0" t="0" r="0" b="0"/>
-            <wp:docPr id="51" name="图片 51"/>
-            <wp:cNvGraphicFramePr>
-              <a:graphicFrameLocks xmlns:a="http://schemas.openxmlformats.org/drawingml/2006/main" noChangeAspect="1"/>
-            </wp:cNvGraphicFramePr>
-            <a:graphic xmlns:a="http://schemas.openxmlformats.org/drawingml/2006/main">
-              <a:graphicData uri="http://schemas.openxmlformats.org/drawingml/2006/picture">
-                <pic:pic xmlns:pic="http://schemas.openxmlformats.org/drawingml/2006/picture">
-                  <pic:nvPicPr>
-                    <pic:cNvPr id="1" name=""/>
-                    <pic:cNvPicPr/>
-                  </pic:nvPicPr>
-                  <pic:blipFill>
-                    <a:blip r:embed="rId30"/>
-                    <a:stretch>
-                      <a:fillRect/>
-                    </a:stretch>
-                  </pic:blipFill>
-                  <pic:spPr>
-                    <a:xfrm>
-                      <a:off x="0" y="0"/>
-                      <a:ext cx="5274310" cy="2793365"/>
-                    </a:xfrm>
-                    <a:prstGeom prst="rect">
-                      <a:avLst/>
-                    </a:prstGeom>
-                  </pic:spPr>
-                </pic:pic>
-              </a:graphicData>
-            </a:graphic>
-          </wp:inline>
-        </w:drawing>
-      </w:r>
-    </w:p>
-    <w:p/>
-    <w:p>
-      <w:pPr>
-        <w:pStyle w:val="3"/>
-      </w:pPr>
-      <w:r>
-        <w:rPr>
-          <w:rFonts w:hint="eastAsia"/>
-        </w:rPr>
-        <w:t>5.3</w:t>
-      </w:r>
-      <w:r>
-        <w:t xml:space="preserve"> </w:t>
-      </w:r>
-      <w:r>
-        <w:rPr>
-          <w:rFonts w:hint="eastAsia"/>
-        </w:rPr>
-        <w:t>利用下拉框，提供电影类型给管理员选择电影</w:t>
-      </w:r>
-    </w:p>
-    <w:p>
-      <w:r>
-        <w:rPr>
-          <w:rFonts w:hint="eastAsia"/>
-        </w:rPr>
-        <w:t>利用</w:t>
-      </w:r>
-      <w:r>
-        <w:rPr>
-          <w:rFonts w:hint="eastAsia"/>
-        </w:rPr>
-        <w:t>C#</w:t>
-      </w:r>
-      <w:r>
-        <w:rPr>
-          <w:rFonts w:hint="eastAsia"/>
-        </w:rPr>
-        <w:t>界面设计提供的下拉框组件，可以列出所有选择类型，同时捕捉到</w:t>
-      </w:r>
-      <w:r>
-        <w:rPr>
-          <w:rFonts w:hint="eastAsia"/>
-        </w:rPr>
-        <w:t>所点击的选项信息</w:t>
-      </w:r>
-    </w:p>
-    <w:p>
-      <w:r>
-        <w:rPr>
-          <w:noProof/>
-        </w:rPr>
-        <w:drawing>
-          <wp:inline distT="0" distB="0" distL="0" distR="0" wp14:anchorId="6851904D" wp14:editId="5B64743B">
-            <wp:extent cx="4119954" cy="2827322"/>
-            <wp:effectExtent l="0" t="0" r="0" b="0"/>
-            <wp:docPr id="4" name="图片 4"/>
-            <wp:cNvGraphicFramePr>
-              <a:graphicFrameLocks xmlns:a="http://schemas.openxmlformats.org/drawingml/2006/main" noChangeAspect="1"/>
-            </wp:cNvGraphicFramePr>
-            <a:graphic xmlns:a="http://schemas.openxmlformats.org/drawingml/2006/main">
-              <a:graphicData uri="http://schemas.openxmlformats.org/drawingml/2006/picture">
-                <pic:pic xmlns:pic="http://schemas.openxmlformats.org/drawingml/2006/picture">
-                  <pic:nvPicPr>
-                    <pic:cNvPr id="1" name=""/>
-                    <pic:cNvPicPr/>
-                  </pic:nvPicPr>
-                  <pic:blipFill>
-                    <a:blip r:embed="rId31"/>
-                    <a:stretch>
-                      <a:fillRect/>
-                    </a:stretch>
-                  </pic:blipFill>
-                  <pic:spPr>
-                    <a:xfrm>
-                      <a:off x="0" y="0"/>
-                      <a:ext cx="4123455" cy="2829724"/>
-                    </a:xfrm>
-                    <a:prstGeom prst="rect">
-                      <a:avLst/>
-                    </a:prstGeom>
-                  </pic:spPr>
-                </pic:pic>
-              </a:graphicData>
-            </a:graphic>
-          </wp:inline>
-        </w:drawing>
-      </w:r>
-    </w:p>
-    <w:p>
-      <w:r>
-        <w:rPr>
-          <w:noProof/>
-        </w:rPr>
-        <w:drawing>
-          <wp:inline distT="0" distB="0" distL="0" distR="0" wp14:anchorId="70E146A0" wp14:editId="6B807302">
-            <wp:extent cx="5274310" cy="984885"/>
-            <wp:effectExtent l="0" t="0" r="0" b="0"/>
-            <wp:docPr id="38" name="图片 38"/>
-            <wp:cNvGraphicFramePr>
-              <a:graphicFrameLocks xmlns:a="http://schemas.openxmlformats.org/drawingml/2006/main" noChangeAspect="1"/>
-            </wp:cNvGraphicFramePr>
-            <a:graphic xmlns:a="http://schemas.openxmlformats.org/drawingml/2006/main">
-              <a:graphicData uri="http://schemas.openxmlformats.org/drawingml/2006/picture">
-                <pic:pic xmlns:pic="http://schemas.openxmlformats.org/drawingml/2006/picture">
-                  <pic:nvPicPr>
-                    <pic:cNvPr id="1" name=""/>
-                    <pic:cNvPicPr/>
-                  </pic:nvPicPr>
-                  <pic:blipFill>
-                    <a:blip r:embed="rId32"/>
-                    <a:stretch>
-                      <a:fillRect/>
-                    </a:stretch>
-                  </pic:blipFill>
-                  <pic:spPr>
-                    <a:xfrm>
-                      <a:off x="0" y="0"/>
                       <a:ext cx="5274310" cy="984885"/>
                     </a:xfrm>
                     <a:prstGeom prst="rect">
@@ -5921,7 +5420,7 @@
       </w:r>
     </w:p>
     <w:p>
-      <w:hyperlink r:id="rId33" w:history="1">
+      <w:hyperlink r:id="rId25" w:history="1">
         <w:r>
           <w:rPr>
             <w:rStyle w:val="aa"/>
@@ -9215,7 +8714,7 @@
 </file>
 
 <file path=customXml/itemProps1.xml><?xml version="1.0" encoding="utf-8"?>
-<ds:datastoreItem xmlns:ds="http://schemas.openxmlformats.org/officeDocument/2006/customXml" ds:itemID="{10790B86-70A3-4824-8224-5D0EB083B3A7}">
+<ds:datastoreItem xmlns:ds="http://schemas.openxmlformats.org/officeDocument/2006/customXml" ds:itemID="{81259D28-8C0A-47E1-8B29-5B0590565B94}">
   <ds:schemaRefs>
     <ds:schemaRef ds:uri="http://schemas.openxmlformats.org/officeDocument/2006/bibliography"/>
   </ds:schemaRefs>
